--- a/jpalcescv.docx
+++ b/jpalcescv.docx
@@ -76,21 +76,7 @@
             <w:rStyle w:val="Hyperlink"/>
             <w:sz w:val="20"/>
           </w:rPr>
-          <w:t>jpalce</w:t>
-        </w:r>
-        <w:r>
-          <w:rPr>
-            <w:rStyle w:val="Hyperlink"/>
-            <w:sz w:val="20"/>
-          </w:rPr>
-          <w:t>s</w:t>
-        </w:r>
-        <w:r>
-          <w:rPr>
-            <w:rStyle w:val="Hyperlink"/>
-            <w:sz w:val="20"/>
-          </w:rPr>
-          <w:t>.github.io</w:t>
+          <w:t>jpalces.github.io</w:t>
         </w:r>
       </w:hyperlink>
       <w:r>
@@ -155,14 +141,7 @@
             <w:rStyle w:val="Hyperlink"/>
             <w:sz w:val="20"/>
           </w:rPr>
-          <w:t>j</w:t>
-        </w:r>
-        <w:r>
-          <w:rPr>
-            <w:rStyle w:val="Hyperlink"/>
-            <w:sz w:val="20"/>
-          </w:rPr>
-          <w:t>palces78</w:t>
+          <w:t>jpalces78</w:t>
         </w:r>
       </w:hyperlink>
       <w:r>
@@ -332,13 +311,8 @@
         <w:t>Git, GitHub,</w:t>
       </w:r>
       <w:r>
-        <w:t xml:space="preserve"> </w:t>
-      </w:r>
-      <w:proofErr w:type="spellStart"/>
-      <w:r>
-        <w:t>VSCode</w:t>
-      </w:r>
-      <w:proofErr w:type="spellEnd"/>
+        <w:t xml:space="preserve"> VSCode</w:t>
+      </w:r>
       <w:r>
         <w:t xml:space="preserve"> </w:t>
       </w:r>
@@ -396,19 +370,7 @@
           <w:rPr>
             <w:rStyle w:val="Hyperlink"/>
           </w:rPr>
-          <w:t>Tic-ta</w:t>
-        </w:r>
-        <w:r>
-          <w:rPr>
-            <w:rStyle w:val="Hyperlink"/>
-          </w:rPr>
-          <w:t>c</w:t>
-        </w:r>
-        <w:r>
-          <w:rPr>
-            <w:rStyle w:val="Hyperlink"/>
-          </w:rPr>
-          <w:t>-toe</w:t>
+          <w:t>Tic-tac-toe</w:t>
         </w:r>
       </w:hyperlink>
       <w:r>
@@ -425,15 +387,7 @@
         <w:t xml:space="preserve"> T</w:t>
       </w:r>
       <w:r>
-        <w:t xml:space="preserve">ic-tac-toe board game put together using HTML, CSS, and </w:t>
-      </w:r>
-      <w:proofErr w:type="spellStart"/>
-      <w:r>
-        <w:t>Javascript</w:t>
-      </w:r>
-      <w:proofErr w:type="spellEnd"/>
-      <w:r>
-        <w:t xml:space="preserve"> </w:t>
+        <w:t xml:space="preserve">ic-tac-toe board game put together using HTML, CSS, and Javascript </w:t>
       </w:r>
       <w:r>
         <w:t>made during 100devs hackathon</w:t>
@@ -659,15 +613,7 @@
         <w:ind w:hanging="215"/>
       </w:pPr>
       <w:r>
-        <w:t xml:space="preserve">Follow frequency schedules for facility monitoring/verification; environmental, coolers, freezers, </w:t>
-      </w:r>
-      <w:proofErr w:type="spellStart"/>
-      <w:r>
-        <w:t>foamers</w:t>
-      </w:r>
-      <w:proofErr w:type="spellEnd"/>
-      <w:r>
-        <w:t>, chemical concentrations, scales, etc.</w:t>
+        <w:t>Follow frequency schedules for facility monitoring/verification; environmental, coolers, freezers, foamers, chemical concentrations, scales, etc.</w:t>
       </w:r>
     </w:p>
     <w:p>
@@ -844,35 +790,6 @@
         </w:rPr>
         <w:t>Conceptualized creative UX/UI interface solutions for clients’ web presence</w:t>
       </w:r>
-    </w:p>
-    <w:p>
-      <w:pPr>
-        <w:numPr>
-          <w:ilvl w:val="0"/>
-          <w:numId w:val="1"/>
-        </w:numPr>
-        <w:spacing w:after="10" w:line="252" w:lineRule="auto"/>
-        <w:ind w:hanging="215"/>
-        <w:rPr>
-          <w:sz w:val="22"/>
-        </w:rPr>
-      </w:pPr>
-      <w:r>
-        <w:rPr>
-          <w:color w:val="2B2B2B"/>
-          <w:sz w:val="20"/>
-        </w:rPr>
-        <w:t xml:space="preserve">Developed websites using </w:t>
-      </w:r>
-      <w:proofErr w:type="spellStart"/>
-      <w:r>
-        <w:rPr>
-          <w:color w:val="2B2B2B"/>
-          <w:sz w:val="20"/>
-        </w:rPr>
-        <w:t>Wordpress</w:t>
-      </w:r>
-      <w:proofErr w:type="spellEnd"/>
     </w:p>
     <w:p>
       <w:pPr>
@@ -1003,10 +920,7 @@
         <w:spacing w:after="91"/>
       </w:pPr>
       <w:r>
-        <w:t>E</w:t>
-      </w:r>
-      <w:r>
-        <w:t>DUCATION</w:t>
+        <w:t>EDUCATION</w:t>
       </w:r>
     </w:p>
     <w:p>
